--- a/redis安装与项目笔记.docx
+++ b/redis安装与项目笔记.docx
@@ -588,8 +588,10 @@
           <w:sz w:val="24"/>
           <w:szCs w:val="24"/>
         </w:rPr>
-        <w:t>https://github.com/tporadowski/redis/releases。</w:t>
-      </w:r>
+        <w:t>https://github.com/tporadowski/redis/releases</w:t>
+      </w:r>
+      <w:bookmarkStart w:id="1" w:name="_GoBack"/>
+      <w:bookmarkEnd w:id="1"/>
     </w:p>
     <w:p>
       <w:pPr>
@@ -14279,6 +14281,7 @@
     <w:p>
       <w:pPr>
         <w:numPr>
+          <w:ilvl w:val="0"/>
           <w:numId w:val="0"/>
         </w:numPr>
         <w:rPr>
@@ -14365,6 +14368,7 @@
       <w:pPr>
         <w:pStyle w:val="4"/>
         <w:numPr>
+          <w:ilvl w:val="0"/>
           <w:numId w:val="0"/>
         </w:numPr>
         <w:bidi w:val="0"/>
@@ -14425,6 +14429,7 @@
       <w:pPr>
         <w:pStyle w:val="4"/>
         <w:numPr>
+          <w:ilvl w:val="0"/>
           <w:numId w:val="0"/>
         </w:numPr>
         <w:bidi w:val="0"/>
@@ -14512,17 +14517,7 @@
           <w:sz w:val="30"/>
           <w:szCs w:val="30"/>
         </w:rPr>
-        <w:t>内存淘汰</w:t>
-      </w:r>
-      <w:r>
-        <w:rPr>
-          <w:rFonts w:hint="eastAsia" w:ascii="宋体" w:hAnsi="宋体" w:eastAsia="宋体" w:cs="宋体"/>
-          <w:b/>
-          <w:bCs/>
-          <w:sz w:val="30"/>
-          <w:szCs w:val="30"/>
-        </w:rPr>
-        <w:t>优化</w:t>
+        <w:t>内存淘汰优化</w:t>
       </w:r>
     </w:p>
     <w:p>
@@ -14745,18 +14740,7 @@
           <w:szCs w:val="28"/>
           <w:lang w:val="en-US" w:eastAsia="zh-CN"/>
         </w:rPr>
-        <w:t>1) 物理机</w:t>
-      </w:r>
-      <w:bookmarkStart w:id="1" w:name="_GoBack"/>
-      <w:bookmarkEnd w:id="1"/>
-      <w:r>
-        <w:rPr>
-          <w:rFonts w:hint="eastAsia" w:ascii="宋体" w:hAnsi="宋体" w:eastAsia="宋体" w:cs="宋体"/>
-          <w:sz w:val="28"/>
-          <w:szCs w:val="28"/>
-          <w:lang w:val="en-US" w:eastAsia="zh-CN"/>
-        </w:rPr>
-        <w:t>部署</w:t>
+        <w:t>1) 物理机部署</w:t>
       </w:r>
     </w:p>
     <w:p>
@@ -14796,6 +14780,7 @@
       <w:pPr>
         <w:pStyle w:val="4"/>
         <w:numPr>
+          <w:ilvl w:val="0"/>
           <w:numId w:val="0"/>
         </w:numPr>
         <w:bidi w:val="0"/>
@@ -14814,101 +14799,6 @@
           <w:lang w:val="en-US" w:eastAsia="zh-CN"/>
         </w:rPr>
         <w:t>2) 内网部署</w:t>
-      </w:r>
-    </w:p>
-    <w:p>
-      <w:pPr>
-        <w:keepNext w:val="0"/>
-        <w:keepLines w:val="0"/>
-        <w:pageBreakBefore w:val="0"/>
-        <w:widowControl w:val="0"/>
-        <w:numPr>
-          <w:numId w:val="0"/>
-        </w:numPr>
-        <w:kinsoku/>
-        <w:wordWrap/>
-        <w:overflowPunct/>
-        <w:topLinePunct w:val="0"/>
-        <w:autoSpaceDE/>
-        <w:autoSpaceDN/>
-        <w:bidi w:val="0"/>
-        <w:adjustRightInd/>
-        <w:snapToGrid/>
-        <w:spacing w:line="360" w:lineRule="auto"/>
-        <w:ind w:firstLine="480" w:firstLineChars="200"/>
-        <w:textAlignment w:val="auto"/>
-        <w:rPr>
-          <w:rFonts w:hint="eastAsia"/>
-          <w:lang w:val="en-US" w:eastAsia="zh-CN"/>
-        </w:rPr>
-      </w:pPr>
-      <w:r>
-        <w:rPr>
-          <w:rFonts w:hint="eastAsia" w:ascii="宋体" w:hAnsi="宋体" w:eastAsia="宋体" w:cs="宋体"/>
-          <w:sz w:val="24"/>
-          <w:szCs w:val="24"/>
-          <w:lang w:val="en-US" w:eastAsia="zh-CN"/>
-        </w:rPr>
-        <w:t>Redis集群有做副本数据同步，为了解决网络问题建议整个集群都部署在同一个局域网中。</w:t>
-      </w:r>
-    </w:p>
-    <w:p>
-      <w:pPr>
-        <w:pStyle w:val="3"/>
-        <w:bidi w:val="0"/>
-        <w:rPr>
-          <w:rFonts w:hint="eastAsia" w:ascii="宋体" w:hAnsi="宋体" w:eastAsia="宋体" w:cs="宋体"/>
-          <w:b/>
-          <w:bCs/>
-          <w:sz w:val="30"/>
-          <w:szCs w:val="30"/>
-        </w:rPr>
-      </w:pPr>
-      <w:r>
-        <w:rPr>
-          <w:rFonts w:hint="eastAsia" w:ascii="宋体" w:hAnsi="宋体" w:eastAsia="宋体" w:cs="宋体"/>
-          <w:b/>
-          <w:bCs/>
-          <w:sz w:val="30"/>
-          <w:szCs w:val="30"/>
-          <w:lang w:val="en-US" w:eastAsia="zh-CN"/>
-        </w:rPr>
-        <w:t>6.</w:t>
-      </w:r>
-      <w:r>
-        <w:rPr>
-          <w:rFonts w:hint="eastAsia" w:ascii="宋体" w:hAnsi="宋体" w:eastAsia="宋体" w:cs="宋体"/>
-          <w:b/>
-          <w:bCs/>
-          <w:sz w:val="30"/>
-          <w:szCs w:val="30"/>
-        </w:rPr>
-        <w:t>集群优化</w:t>
-      </w:r>
-    </w:p>
-    <w:p>
-      <w:pPr>
-        <w:pStyle w:val="4"/>
-        <w:numPr>
-          <w:ilvl w:val="0"/>
-          <w:numId w:val="0"/>
-        </w:numPr>
-        <w:bidi w:val="0"/>
-        <w:rPr>
-          <w:rFonts w:hint="eastAsia" w:ascii="宋体" w:hAnsi="宋体" w:eastAsia="宋体" w:cs="宋体"/>
-          <w:sz w:val="28"/>
-          <w:szCs w:val="28"/>
-          <w:lang w:val="en-US" w:eastAsia="zh-CN"/>
-        </w:rPr>
-      </w:pPr>
-      <w:r>
-        <w:rPr>
-          <w:rFonts w:hint="eastAsia" w:ascii="宋体" w:hAnsi="宋体" w:eastAsia="宋体" w:cs="宋体"/>
-          <w:sz w:val="28"/>
-          <w:szCs w:val="28"/>
-          <w:lang w:val="en-US" w:eastAsia="zh-CN"/>
-        </w:rPr>
-        <w:t>1) 只使用db0</w:t>
       </w:r>
     </w:p>
     <w:p>
@@ -14931,23 +14821,80 @@
         <w:adjustRightInd/>
         <w:snapToGrid/>
         <w:spacing w:line="360" w:lineRule="auto"/>
-        <w:ind w:firstLine="0" w:firstLineChars="0"/>
+        <w:ind w:firstLine="480" w:firstLineChars="200"/>
         <w:textAlignment w:val="auto"/>
         <w:rPr>
+          <w:rFonts w:hint="eastAsia"/>
+          <w:lang w:val="en-US" w:eastAsia="zh-CN"/>
+        </w:rPr>
+      </w:pPr>
+      <w:r>
+        <w:rPr>
           <w:rFonts w:hint="eastAsia" w:ascii="宋体" w:hAnsi="宋体" w:eastAsia="宋体" w:cs="宋体"/>
           <w:sz w:val="24"/>
           <w:szCs w:val="24"/>
           <w:lang w:val="en-US" w:eastAsia="zh-CN"/>
         </w:rPr>
-      </w:pPr>
-      <w:r>
+        <w:t>Redis集群有做副本数据同步，为了解决网络问题建议整个集群都部署在同一个局域网中。</w:t>
+      </w:r>
+    </w:p>
+    <w:p>
+      <w:pPr>
+        <w:pStyle w:val="3"/>
+        <w:bidi w:val="0"/>
         <w:rPr>
           <w:rFonts w:hint="eastAsia" w:ascii="宋体" w:hAnsi="宋体" w:eastAsia="宋体" w:cs="宋体"/>
-          <w:sz w:val="24"/>
-          <w:szCs w:val="24"/>
+          <w:b/>
+          <w:bCs/>
+          <w:sz w:val="30"/>
+          <w:szCs w:val="30"/>
+        </w:rPr>
+      </w:pPr>
+      <w:r>
+        <w:rPr>
+          <w:rFonts w:hint="eastAsia" w:ascii="宋体" w:hAnsi="宋体" w:eastAsia="宋体" w:cs="宋体"/>
+          <w:b/>
+          <w:bCs/>
+          <w:sz w:val="30"/>
+          <w:szCs w:val="30"/>
           <w:lang w:val="en-US" w:eastAsia="zh-CN"/>
         </w:rPr>
-        <w:t>具体原因如下：</w:t>
+        <w:t>6.</w:t>
+      </w:r>
+      <w:r>
+        <w:rPr>
+          <w:rFonts w:hint="eastAsia" w:ascii="宋体" w:hAnsi="宋体" w:eastAsia="宋体" w:cs="宋体"/>
+          <w:b/>
+          <w:bCs/>
+          <w:sz w:val="30"/>
+          <w:szCs w:val="30"/>
+        </w:rPr>
+        <w:t>集群优化</w:t>
+      </w:r>
+    </w:p>
+    <w:p>
+      <w:pPr>
+        <w:pStyle w:val="4"/>
+        <w:numPr>
+          <w:ilvl w:val="0"/>
+          <w:numId w:val="0"/>
+        </w:numPr>
+        <w:bidi w:val="0"/>
+        <w:rPr>
+          <w:rFonts w:hint="eastAsia" w:ascii="宋体" w:hAnsi="宋体" w:eastAsia="宋体" w:cs="宋体"/>
+          <w:sz w:val="28"/>
+          <w:szCs w:val="28"/>
+          <w:lang w:val="en-US" w:eastAsia="zh-CN"/>
+        </w:rPr>
+      </w:pPr>
+      <w:r>
+        <w:rPr>
+          <w:rFonts w:hint="eastAsia" w:ascii="宋体" w:hAnsi="宋体" w:eastAsia="宋体" w:cs="宋体"/>
+          <w:sz w:val="28"/>
+          <w:szCs w:val="28"/>
+          <w:lang w:val="en-US" w:eastAsia="zh-CN"/>
+        </w:rPr>
+        <w:t>1) 只使用db0</w:t>
       </w:r>
     </w:p>
     <w:p>
@@ -14986,16 +14933,7 @@
           <w:szCs w:val="24"/>
           <w:lang w:val="en-US" w:eastAsia="zh-CN"/>
         </w:rPr>
-        <w:tab/>
-      </w:r>
-      <w:r>
-        <w:rPr>
-          <w:rFonts w:hint="eastAsia" w:ascii="宋体" w:hAnsi="宋体" w:eastAsia="宋体" w:cs="宋体"/>
-          <w:sz w:val="24"/>
-          <w:szCs w:val="24"/>
-          <w:lang w:val="en-US" w:eastAsia="zh-CN"/>
-        </w:rPr>
-        <w:t>1.在一个连接上操作多个db数据时，每次都会先执行查询，有额外开销；</w:t>
+        <w:t>具体原因如下：</w:t>
       </w:r>
     </w:p>
     <w:p>
@@ -15043,7 +14981,7 @@
           <w:szCs w:val="24"/>
           <w:lang w:val="en-US" w:eastAsia="zh-CN"/>
         </w:rPr>
-        <w:t>2.建议不同业务数据尽量存储到不同的实例中而不是存放在不同db中；</w:t>
+        <w:t>1.在一个连接上操作多个db数据时，每次都会先执行查询，有额外开销；</w:t>
       </w:r>
     </w:p>
     <w:p>
@@ -15091,102 +15029,7 @@
           <w:szCs w:val="24"/>
           <w:lang w:val="en-US" w:eastAsia="zh-CN"/>
         </w:rPr>
-        <w:t>3.redis cluster只支持db0。</w:t>
-      </w:r>
-    </w:p>
-    <w:p>
-      <w:pPr>
-        <w:rPr>
-          <w:rFonts w:hint="eastAsia"/>
-          <w:lang w:val="en-US" w:eastAsia="zh-CN"/>
-        </w:rPr>
-      </w:pPr>
-    </w:p>
-    <w:p>
-      <w:pPr>
-        <w:pStyle w:val="4"/>
-        <w:numPr>
-          <w:numId w:val="0"/>
-        </w:numPr>
-        <w:bidi w:val="0"/>
-        <w:rPr>
-          <w:rFonts w:hint="eastAsia" w:ascii="宋体" w:hAnsi="宋体" w:eastAsia="宋体" w:cs="宋体"/>
-          <w:sz w:val="28"/>
-          <w:szCs w:val="28"/>
-          <w:lang w:val="en-US" w:eastAsia="zh-CN"/>
-        </w:rPr>
-      </w:pPr>
-      <w:r>
-        <w:rPr>
-          <w:rFonts w:hint="eastAsia" w:ascii="宋体" w:hAnsi="宋体" w:eastAsia="宋体" w:cs="宋体"/>
-          <w:sz w:val="28"/>
-          <w:szCs w:val="28"/>
-          <w:lang w:val="en-US" w:eastAsia="zh-CN"/>
-        </w:rPr>
-        <w:t>2) 架构优化</w:t>
-      </w:r>
-    </w:p>
-    <w:p>
-      <w:pPr>
-        <w:keepNext w:val="0"/>
-        <w:keepLines w:val="0"/>
-        <w:pageBreakBefore w:val="0"/>
-        <w:widowControl w:val="0"/>
-        <w:numPr>
-          <w:numId w:val="0"/>
-        </w:numPr>
-        <w:kinsoku/>
-        <w:wordWrap/>
-        <w:overflowPunct/>
-        <w:topLinePunct w:val="0"/>
-        <w:autoSpaceDE/>
-        <w:autoSpaceDN/>
-        <w:bidi w:val="0"/>
-        <w:adjustRightInd/>
-        <w:snapToGrid/>
-        <w:spacing w:line="360" w:lineRule="auto"/>
-        <w:ind w:firstLine="480" w:firstLineChars="200"/>
-        <w:textAlignment w:val="auto"/>
-        <w:rPr>
-          <w:rFonts w:hint="eastAsia" w:ascii="宋体" w:hAnsi="宋体" w:eastAsia="宋体" w:cs="宋体"/>
-          <w:sz w:val="24"/>
-          <w:szCs w:val="24"/>
-          <w:lang w:val="en-US" w:eastAsia="zh-CN"/>
-        </w:rPr>
-      </w:pPr>
-      <w:r>
-        <w:rPr>
-          <w:rFonts w:hint="eastAsia" w:ascii="宋体" w:hAnsi="宋体" w:eastAsia="宋体" w:cs="宋体"/>
-          <w:sz w:val="24"/>
-          <w:szCs w:val="24"/>
-          <w:lang w:val="en-US" w:eastAsia="zh-CN"/>
-        </w:rPr>
-        <w:t>读写分离能最大限度提高redis的性能，其中主库负责数据写入，从库负责数据读取；分片集群是解决超大量数据导致性能瓶颈方案，如rediscluster。以上是在大流量下提高redis性能在架构上的优化。</w:t>
-      </w:r>
-    </w:p>
-    <w:p>
-      <w:pPr>
-        <w:pStyle w:val="4"/>
-        <w:numPr>
-          <w:numId w:val="0"/>
-        </w:numPr>
-        <w:bidi w:val="0"/>
-        <w:ind w:leftChars="0"/>
-        <w:rPr>
-          <w:rFonts w:hint="eastAsia" w:ascii="宋体" w:hAnsi="宋体" w:eastAsia="宋体" w:cs="宋体"/>
-          <w:sz w:val="28"/>
-          <w:szCs w:val="28"/>
-          <w:lang w:val="en-US" w:eastAsia="zh-CN"/>
-        </w:rPr>
-      </w:pPr>
-      <w:r>
-        <w:rPr>
-          <w:rFonts w:hint="eastAsia" w:ascii="宋体" w:hAnsi="宋体" w:eastAsia="宋体" w:cs="宋体"/>
-          <w:sz w:val="28"/>
-          <w:szCs w:val="28"/>
-          <w:lang w:val="en-US" w:eastAsia="zh-CN"/>
-        </w:rPr>
-        <w:t>3) 实例内存优化</w:t>
+        <w:t>2.建议不同业务数据尽量存储到不同的实例中而不是存放在不同db中；</w:t>
       </w:r>
     </w:p>
     <w:p>
@@ -15209,7 +15052,7 @@
         <w:adjustRightInd/>
         <w:snapToGrid/>
         <w:spacing w:line="360" w:lineRule="auto"/>
-        <w:ind w:firstLine="480" w:firstLineChars="200"/>
+        <w:ind w:firstLine="0" w:firstLineChars="0"/>
         <w:textAlignment w:val="auto"/>
         <w:rPr>
           <w:rFonts w:hint="eastAsia" w:ascii="宋体" w:hAnsi="宋体" w:eastAsia="宋体" w:cs="宋体"/>
@@ -15225,42 +15068,25 @@
           <w:szCs w:val="24"/>
           <w:lang w:val="en-US" w:eastAsia="zh-CN"/>
         </w:rPr>
-        <w:t>Redis集群有做副本数据同步，如果redis的内存过大，那么在做持久化或数据同步时，磁盘IO和网络IO会拉垮redis性能，导致卡顿。建议redis每一个实例都不要超过8G，要从业务上解耦，不同的业务用不同的redis实例，杜绝所有业务都使用同一个redis实例。</w:t>
-      </w:r>
-    </w:p>
-    <w:p>
-      <w:pPr>
-        <w:pStyle w:val="3"/>
-        <w:bidi w:val="0"/>
+        <w:tab/>
+      </w:r>
+      <w:r>
         <w:rPr>
           <w:rFonts w:hint="eastAsia" w:ascii="宋体" w:hAnsi="宋体" w:eastAsia="宋体" w:cs="宋体"/>
-          <w:b/>
-          <w:bCs/>
-          <w:sz w:val="30"/>
-          <w:szCs w:val="30"/>
-        </w:rPr>
-      </w:pPr>
-      <w:r>
-        <w:rPr>
-          <w:rFonts w:hint="eastAsia" w:ascii="宋体" w:hAnsi="宋体" w:eastAsia="宋体" w:cs="宋体"/>
-          <w:b/>
-          <w:bCs/>
-          <w:sz w:val="30"/>
-          <w:szCs w:val="30"/>
+          <w:sz w:val="24"/>
+          <w:szCs w:val="24"/>
           <w:lang w:val="en-US" w:eastAsia="zh-CN"/>
         </w:rPr>
-        <w:t>7</w:t>
-      </w:r>
-      <w:r>
-        <w:rPr>
-          <w:rFonts w:hint="eastAsia" w:ascii="宋体" w:hAnsi="宋体" w:eastAsia="宋体" w:cs="宋体"/>
-          <w:b/>
-          <w:bCs/>
-          <w:sz w:val="30"/>
-          <w:szCs w:val="30"/>
-        </w:rPr>
-        <w:t>.其他优化</w:t>
-      </w:r>
+        <w:t>3.redis cluster只支持db0。</w:t>
+      </w:r>
+    </w:p>
+    <w:p>
+      <w:pPr>
+        <w:rPr>
+          <w:rFonts w:hint="eastAsia"/>
+          <w:lang w:val="en-US" w:eastAsia="zh-CN"/>
+        </w:rPr>
+      </w:pPr>
     </w:p>
     <w:p>
       <w:pPr>
@@ -15284,7 +15110,7 @@
           <w:szCs w:val="28"/>
           <w:lang w:val="en-US" w:eastAsia="zh-CN"/>
         </w:rPr>
-        <w:t>1) lazy-free机制</w:t>
+        <w:t>2) 架构优化</w:t>
       </w:r>
     </w:p>
     <w:p>
@@ -15323,16 +15149,18 @@
           <w:szCs w:val="24"/>
           <w:lang w:val="en-US" w:eastAsia="zh-CN"/>
         </w:rPr>
-        <w:t>在redis4.0+中支持，开启lazy-free机制后，由主线程删除bigkey，而较耗时的内存释放会在后台线程中执行，不会影响到主线程。</w:t>
+        <w:t>读写分离能最大限度提高redis的性能，其中主库负责数据写入，从库负责数据读取；分片集群是解决超大量数据导致性能瓶颈方案，如rediscluster。以上是在大流量下提高redis性能在架构上的优化。</w:t>
       </w:r>
     </w:p>
     <w:p>
       <w:pPr>
         <w:pStyle w:val="4"/>
         <w:numPr>
+          <w:ilvl w:val="0"/>
           <w:numId w:val="0"/>
         </w:numPr>
         <w:bidi w:val="0"/>
+        <w:ind w:leftChars="0"/>
         <w:rPr>
           <w:rFonts w:hint="eastAsia" w:ascii="宋体" w:hAnsi="宋体" w:eastAsia="宋体" w:cs="宋体"/>
           <w:sz w:val="28"/>
@@ -15347,7 +15175,7 @@
           <w:szCs w:val="28"/>
           <w:lang w:val="en-US" w:eastAsia="zh-CN"/>
         </w:rPr>
-        <w:t>2) 批量命令</w:t>
+        <w:t>3) 实例内存优化</w:t>
       </w:r>
     </w:p>
     <w:p>
@@ -15386,13 +15214,176 @@
           <w:szCs w:val="24"/>
           <w:lang w:val="en-US" w:eastAsia="zh-CN"/>
         </w:rPr>
-        <w:t>尽量减少客户端和服务端之间来回的io次数，建议string/hash使用mget/mset代替get/set，hmget/hmset代替hget/hset;其他数据类型使用pipeline。</w:t>
+        <w:t>Redis集群有做副本数据同步，如果redis的内存过大，那么在做持久化或数据同步时，磁盘IO和网络IO会拉垮redis性能，导致卡顿。建议redis每一个实例都不要超过8G，要从业务上解耦，不同的业务用不同的redis实例，杜绝所有业务都使用同一个redis实例。</w:t>
+      </w:r>
+    </w:p>
+    <w:p>
+      <w:pPr>
+        <w:pStyle w:val="3"/>
+        <w:bidi w:val="0"/>
+        <w:rPr>
+          <w:rFonts w:hint="eastAsia" w:ascii="宋体" w:hAnsi="宋体" w:eastAsia="宋体" w:cs="宋体"/>
+          <w:b/>
+          <w:bCs/>
+          <w:sz w:val="30"/>
+          <w:szCs w:val="30"/>
+        </w:rPr>
+      </w:pPr>
+      <w:r>
+        <w:rPr>
+          <w:rFonts w:hint="eastAsia" w:ascii="宋体" w:hAnsi="宋体" w:eastAsia="宋体" w:cs="宋体"/>
+          <w:b/>
+          <w:bCs/>
+          <w:sz w:val="30"/>
+          <w:szCs w:val="30"/>
+          <w:lang w:val="en-US" w:eastAsia="zh-CN"/>
+        </w:rPr>
+        <w:t>7</w:t>
+      </w:r>
+      <w:r>
+        <w:rPr>
+          <w:rFonts w:hint="eastAsia" w:ascii="宋体" w:hAnsi="宋体" w:eastAsia="宋体" w:cs="宋体"/>
+          <w:b/>
+          <w:bCs/>
+          <w:sz w:val="30"/>
+          <w:szCs w:val="30"/>
+        </w:rPr>
+        <w:t>.其他优化</w:t>
       </w:r>
     </w:p>
     <w:p>
       <w:pPr>
         <w:pStyle w:val="4"/>
         <w:numPr>
+          <w:ilvl w:val="0"/>
+          <w:numId w:val="0"/>
+        </w:numPr>
+        <w:bidi w:val="0"/>
+        <w:rPr>
+          <w:rFonts w:hint="eastAsia" w:ascii="宋体" w:hAnsi="宋体" w:eastAsia="宋体" w:cs="宋体"/>
+          <w:sz w:val="28"/>
+          <w:szCs w:val="28"/>
+          <w:lang w:val="en-US" w:eastAsia="zh-CN"/>
+        </w:rPr>
+      </w:pPr>
+      <w:r>
+        <w:rPr>
+          <w:rFonts w:hint="eastAsia" w:ascii="宋体" w:hAnsi="宋体" w:eastAsia="宋体" w:cs="宋体"/>
+          <w:sz w:val="28"/>
+          <w:szCs w:val="28"/>
+          <w:lang w:val="en-US" w:eastAsia="zh-CN"/>
+        </w:rPr>
+        <w:t>1) lazy-free机制</w:t>
+      </w:r>
+    </w:p>
+    <w:p>
+      <w:pPr>
+        <w:keepNext w:val="0"/>
+        <w:keepLines w:val="0"/>
+        <w:pageBreakBefore w:val="0"/>
+        <w:widowControl w:val="0"/>
+        <w:numPr>
+          <w:ilvl w:val="0"/>
+          <w:numId w:val="0"/>
+        </w:numPr>
+        <w:kinsoku/>
+        <w:wordWrap/>
+        <w:overflowPunct/>
+        <w:topLinePunct w:val="0"/>
+        <w:autoSpaceDE/>
+        <w:autoSpaceDN/>
+        <w:bidi w:val="0"/>
+        <w:adjustRightInd/>
+        <w:snapToGrid/>
+        <w:spacing w:line="360" w:lineRule="auto"/>
+        <w:ind w:firstLine="480" w:firstLineChars="200"/>
+        <w:textAlignment w:val="auto"/>
+        <w:rPr>
+          <w:rFonts w:hint="eastAsia" w:ascii="宋体" w:hAnsi="宋体" w:eastAsia="宋体" w:cs="宋体"/>
+          <w:sz w:val="24"/>
+          <w:szCs w:val="24"/>
+          <w:lang w:val="en-US" w:eastAsia="zh-CN"/>
+        </w:rPr>
+      </w:pPr>
+      <w:r>
+        <w:rPr>
+          <w:rFonts w:hint="eastAsia" w:ascii="宋体" w:hAnsi="宋体" w:eastAsia="宋体" w:cs="宋体"/>
+          <w:sz w:val="24"/>
+          <w:szCs w:val="24"/>
+          <w:lang w:val="en-US" w:eastAsia="zh-CN"/>
+        </w:rPr>
+        <w:t>在redis4.0+中支持，开启lazy-free机制后，由主线程删除bigkey，而较耗时的内存释放会在后台线程中执行，不会影响到主线程。</w:t>
+      </w:r>
+    </w:p>
+    <w:p>
+      <w:pPr>
+        <w:pStyle w:val="4"/>
+        <w:numPr>
+          <w:ilvl w:val="0"/>
+          <w:numId w:val="0"/>
+        </w:numPr>
+        <w:bidi w:val="0"/>
+        <w:rPr>
+          <w:rFonts w:hint="eastAsia" w:ascii="宋体" w:hAnsi="宋体" w:eastAsia="宋体" w:cs="宋体"/>
+          <w:sz w:val="28"/>
+          <w:szCs w:val="28"/>
+          <w:lang w:val="en-US" w:eastAsia="zh-CN"/>
+        </w:rPr>
+      </w:pPr>
+      <w:r>
+        <w:rPr>
+          <w:rFonts w:hint="eastAsia" w:ascii="宋体" w:hAnsi="宋体" w:eastAsia="宋体" w:cs="宋体"/>
+          <w:sz w:val="28"/>
+          <w:szCs w:val="28"/>
+          <w:lang w:val="en-US" w:eastAsia="zh-CN"/>
+        </w:rPr>
+        <w:t>2) 批量命令</w:t>
+      </w:r>
+    </w:p>
+    <w:p>
+      <w:pPr>
+        <w:keepNext w:val="0"/>
+        <w:keepLines w:val="0"/>
+        <w:pageBreakBefore w:val="0"/>
+        <w:widowControl w:val="0"/>
+        <w:numPr>
+          <w:ilvl w:val="0"/>
+          <w:numId w:val="0"/>
+        </w:numPr>
+        <w:kinsoku/>
+        <w:wordWrap/>
+        <w:overflowPunct/>
+        <w:topLinePunct w:val="0"/>
+        <w:autoSpaceDE/>
+        <w:autoSpaceDN/>
+        <w:bidi w:val="0"/>
+        <w:adjustRightInd/>
+        <w:snapToGrid/>
+        <w:spacing w:line="360" w:lineRule="auto"/>
+        <w:ind w:firstLine="480" w:firstLineChars="200"/>
+        <w:textAlignment w:val="auto"/>
+        <w:rPr>
+          <w:rFonts w:hint="eastAsia" w:ascii="宋体" w:hAnsi="宋体" w:eastAsia="宋体" w:cs="宋体"/>
+          <w:sz w:val="24"/>
+          <w:szCs w:val="24"/>
+          <w:lang w:val="en-US" w:eastAsia="zh-CN"/>
+        </w:rPr>
+      </w:pPr>
+      <w:r>
+        <w:rPr>
+          <w:rFonts w:hint="eastAsia" w:ascii="宋体" w:hAnsi="宋体" w:eastAsia="宋体" w:cs="宋体"/>
+          <w:sz w:val="24"/>
+          <w:szCs w:val="24"/>
+          <w:lang w:val="en-US" w:eastAsia="zh-CN"/>
+        </w:rPr>
+        <w:t>尽量减少客户端和服务端之间来回的io次数，建议string/hash使用mget/mset代替get/set，hmget/hmset代替hget/hset;其他数据类型使用pipeline。</w:t>
+      </w:r>
+    </w:p>
+    <w:p>
+      <w:pPr>
+        <w:pStyle w:val="4"/>
+        <w:numPr>
+          <w:ilvl w:val="0"/>
           <w:numId w:val="0"/>
         </w:numPr>
         <w:bidi w:val="0"/>
@@ -16218,8 +16209,8 @@
     <w:lsdException w:uiPriority="99" w:name="Normal Indent"/>
     <w:lsdException w:uiPriority="99" w:name="footnote text"/>
     <w:lsdException w:uiPriority="99" w:name="annotation text"/>
-    <w:lsdException w:uiPriority="99" w:semiHidden="0" w:name="header"/>
-    <w:lsdException w:uiPriority="99" w:semiHidden="0" w:name="footer"/>
+    <w:lsdException w:qFormat="1" w:uiPriority="99" w:semiHidden="0" w:name="header"/>
+    <w:lsdException w:qFormat="1" w:uiPriority="99" w:semiHidden="0" w:name="footer"/>
     <w:lsdException w:uiPriority="99" w:name="index heading"/>
     <w:lsdException w:qFormat="1" w:uiPriority="35" w:name="caption"/>
     <w:lsdException w:uiPriority="99" w:name="table of figures"/>
@@ -16252,7 +16243,7 @@
     <w:lsdException w:qFormat="1" w:unhideWhenUsed="0" w:uiPriority="10" w:semiHidden="0" w:name="Title"/>
     <w:lsdException w:uiPriority="99" w:name="Closing"/>
     <w:lsdException w:uiPriority="99" w:name="Signature"/>
-    <w:lsdException w:uiPriority="1" w:name="Default Paragraph Font"/>
+    <w:lsdException w:qFormat="1" w:uiPriority="1" w:name="Default Paragraph Font"/>
     <w:lsdException w:uiPriority="99" w:name="Body Text"/>
     <w:lsdException w:uiPriority="99" w:name="Body Text Indent"/>
     <w:lsdException w:uiPriority="99" w:name="List Continue"/>
@@ -16279,18 +16270,18 @@
     <w:lsdException w:uiPriority="99" w:name="Document Map"/>
     <w:lsdException w:uiPriority="99" w:name="Plain Text"/>
     <w:lsdException w:uiPriority="99" w:name="E-mail Signature"/>
-    <w:lsdException w:uiPriority="99" w:name="Normal (Web)"/>
+    <w:lsdException w:qFormat="1" w:uiPriority="99" w:name="Normal (Web)"/>
     <w:lsdException w:uiPriority="99" w:name="HTML Acronym"/>
     <w:lsdException w:uiPriority="99" w:name="HTML Address"/>
     <w:lsdException w:uiPriority="99" w:name="HTML Cite"/>
-    <w:lsdException w:uiPriority="99" w:name="HTML Code"/>
+    <w:lsdException w:qFormat="1" w:uiPriority="99" w:name="HTML Code"/>
     <w:lsdException w:uiPriority="99" w:name="HTML Definition"/>
     <w:lsdException w:uiPriority="99" w:name="HTML Keyboard"/>
     <w:lsdException w:uiPriority="99" w:name="HTML Preformatted"/>
     <w:lsdException w:uiPriority="99" w:name="HTML Sample"/>
     <w:lsdException w:uiPriority="99" w:name="HTML Typewriter"/>
     <w:lsdException w:uiPriority="99" w:name="HTML Variable"/>
-    <w:lsdException w:uiPriority="99" w:name="Normal Table"/>
+    <w:lsdException w:qFormat="1" w:uiPriority="99" w:name="Normal Table"/>
     <w:lsdException w:uiPriority="99" w:name="annotation subject"/>
     <w:lsdException w:uiPriority="99" w:name="Table Simple 1"/>
     <w:lsdException w:uiPriority="99" w:name="Table Simple 2"/>
@@ -16545,12 +16536,14 @@
     <w:name w:val="Default Paragraph Font"/>
     <w:semiHidden/>
     <w:unhideWhenUsed/>
+    <w:qFormat/>
     <w:uiPriority w:val="1"/>
   </w:style>
   <w:style w:type="table" w:default="1" w:styleId="9">
     <w:name w:val="Normal Table"/>
     <w:semiHidden/>
     <w:unhideWhenUsed/>
+    <w:qFormat/>
     <w:uiPriority w:val="99"/>
     <w:tblPr>
       <w:tblCellMar>
@@ -16566,6 +16559,7 @@
     <w:basedOn w:val="1"/>
     <w:link w:val="15"/>
     <w:unhideWhenUsed/>
+    <w:qFormat/>
     <w:uiPriority w:val="99"/>
     <w:pPr>
       <w:tabs>
@@ -16585,6 +16579,7 @@
     <w:basedOn w:val="1"/>
     <w:link w:val="14"/>
     <w:unhideWhenUsed/>
+    <w:qFormat/>
     <w:uiPriority w:val="99"/>
     <w:pPr>
       <w:tabs>
@@ -16604,6 +16599,7 @@
     <w:basedOn w:val="1"/>
     <w:semiHidden/>
     <w:unhideWhenUsed/>
+    <w:qFormat/>
     <w:uiPriority w:val="99"/>
     <w:rPr>
       <w:sz w:val="24"/>
@@ -16640,6 +16636,7 @@
     <w:basedOn w:val="10"/>
     <w:semiHidden/>
     <w:unhideWhenUsed/>
+    <w:qFormat/>
     <w:uiPriority w:val="99"/>
     <w:rPr>
       <w:rFonts w:ascii="Courier New" w:hAnsi="Courier New"/>
@@ -16650,6 +16647,7 @@
     <w:name w:val="页眉 字符"/>
     <w:basedOn w:val="10"/>
     <w:link w:val="7"/>
+    <w:qFormat/>
     <w:uiPriority w:val="99"/>
     <w:rPr>
       <w:sz w:val="18"/>
@@ -16660,6 +16658,7 @@
     <w:name w:val="页脚 字符"/>
     <w:basedOn w:val="10"/>
     <w:link w:val="6"/>
+    <w:qFormat/>
     <w:uiPriority w:val="99"/>
     <w:rPr>
       <w:sz w:val="18"/>
@@ -16670,6 +16669,7 @@
     <w:name w:val="标题 1 字符"/>
     <w:basedOn w:val="10"/>
     <w:link w:val="2"/>
+    <w:qFormat/>
     <w:uiPriority w:val="9"/>
     <w:rPr>
       <w:b/>
@@ -16692,6 +16692,7 @@
     <w:name w:val="标题 2 字符"/>
     <w:basedOn w:val="10"/>
     <w:link w:val="3"/>
+    <w:qFormat/>
     <w:uiPriority w:val="9"/>
     <w:rPr>
       <w:rFonts w:asciiTheme="majorHAnsi" w:hAnsiTheme="majorHAnsi" w:eastAsiaTheme="majorEastAsia" w:cstheme="majorBidi"/>
@@ -16705,6 +16706,7 @@
     <w:name w:val="标题 3 字符"/>
     <w:basedOn w:val="10"/>
     <w:link w:val="4"/>
+    <w:qFormat/>
     <w:uiPriority w:val="9"/>
     <w:rPr>
       <w:b/>
@@ -16718,6 +16720,7 @@
     <w:basedOn w:val="10"/>
     <w:semiHidden/>
     <w:unhideWhenUsed/>
+    <w:qFormat/>
     <w:uiPriority w:val="99"/>
     <w:rPr>
       <w:color w:val="605E5C"/>
@@ -16729,6 +16732,7 @@
     <w:basedOn w:val="10"/>
     <w:link w:val="5"/>
     <w:semiHidden/>
+    <w:qFormat/>
     <w:uiPriority w:val="9"/>
     <w:rPr>
       <w:rFonts w:asciiTheme="majorHAnsi" w:hAnsiTheme="majorHAnsi" w:eastAsiaTheme="majorEastAsia" w:cstheme="majorBidi"/>
